--- a/домашняя контрольная 7/dkr7.docx
+++ b/домашняя контрольная 7/dkr7.docx
@@ -747,16 +747,47 @@
           <w:szCs w:val="28"/>
         </w:rPr>
         <w:lastRenderedPageBreak/>
-        <w:t>Цель лабораторной работы</w:t>
-      </w:r>
-      <w:r>
-        <w:rPr>
-          <w:rFonts w:ascii="Times New Roman" w:hAnsi="Times New Roman" w:cs="Times New Roman"/>
-          <w:color w:val="000000" w:themeColor="text1"/>
-          <w:sz w:val="28"/>
-          <w:szCs w:val="28"/>
-        </w:rPr>
-        <w:t>: получение навыков реализации алгоритмов с рекурсивными вычислениям, знакомство с фракталами.</w:t>
+        <w:t>Цель домашней контрольной</w:t>
+      </w:r>
+      <w:r>
+        <w:rPr>
+          <w:rFonts w:ascii="Times New Roman" w:hAnsi="Times New Roman" w:cs="Times New Roman"/>
+          <w:b/>
+          <w:bCs/>
+          <w:color w:val="000000" w:themeColor="text1"/>
+          <w:sz w:val="28"/>
+          <w:szCs w:val="28"/>
+        </w:rPr>
+        <w:t xml:space="preserve"> работы</w:t>
+      </w:r>
+      <w:r>
+        <w:rPr>
+          <w:rFonts w:ascii="Times New Roman" w:hAnsi="Times New Roman" w:cs="Times New Roman"/>
+          <w:color w:val="000000" w:themeColor="text1"/>
+          <w:sz w:val="28"/>
+          <w:szCs w:val="28"/>
+        </w:rPr>
+        <w:t xml:space="preserve">: получение навыков реализации алгоритмов </w:t>
+      </w:r>
+      <w:proofErr w:type="gramStart"/>
+      <w:r>
+        <w:rPr>
+          <w:rFonts w:ascii="Times New Roman" w:hAnsi="Times New Roman" w:cs="Times New Roman"/>
+          <w:color w:val="000000" w:themeColor="text1"/>
+          <w:sz w:val="28"/>
+          <w:szCs w:val="28"/>
+        </w:rPr>
+        <w:t>с рекурсивными вычислениям</w:t>
+      </w:r>
+      <w:proofErr w:type="gramEnd"/>
+      <w:r>
+        <w:rPr>
+          <w:rFonts w:ascii="Times New Roman" w:hAnsi="Times New Roman" w:cs="Times New Roman"/>
+          <w:color w:val="000000" w:themeColor="text1"/>
+          <w:sz w:val="28"/>
+          <w:szCs w:val="28"/>
+        </w:rPr>
+        <w:t>, знакомство с фракталами.</w:t>
       </w:r>
     </w:p>
     <w:p>
@@ -946,7 +977,20 @@
           <w:sz w:val="28"/>
           <w:szCs w:val="28"/>
         </w:rPr>
-        <w:t>скриншот задания</w:t>
+        <w:t>С</w:t>
+      </w:r>
+      <w:bookmarkStart w:id="0" w:name="_GoBack"/>
+      <w:bookmarkEnd w:id="0"/>
+      <w:r>
+        <w:rPr>
+          <w:rFonts w:ascii="Times New Roman" w:hAnsi="Times New Roman" w:cs="Times New Roman"/>
+          <w:i w:val="0"/>
+          <w:iCs w:val="0"/>
+          <w:color w:val="000000" w:themeColor="text1"/>
+          <w:sz w:val="28"/>
+          <w:szCs w:val="28"/>
+        </w:rPr>
+        <w:t>криншот задания</w:t>
       </w:r>
     </w:p>
     <w:p>
@@ -1024,6 +1068,10 @@
         <w:jc w:val="both"/>
       </w:pPr>
       <w:r>
+        <w:rPr>
+          <w:noProof/>
+          <w:lang w:eastAsia="ru-RU"/>
+        </w:rPr>
         <w:drawing>
           <wp:inline distT="0" distB="0" distL="0" distR="0" wp14:anchorId="19035BA0" wp14:editId="12D94AFB">
             <wp:extent cx="5940425" cy="1369060"/>
@@ -1150,7 +1198,18 @@
           <w:sz w:val="28"/>
           <w:szCs w:val="28"/>
         </w:rPr>
-        <w:t xml:space="preserve"> – изменение фрактала при увеличении глубины</w:t>
+        <w:t xml:space="preserve"> – И</w:t>
+      </w:r>
+      <w:r>
+        <w:rPr>
+          <w:rFonts w:ascii="Times New Roman" w:hAnsi="Times New Roman" w:cs="Times New Roman"/>
+          <w:i w:val="0"/>
+          <w:iCs w:val="0"/>
+          <w:color w:val="000000" w:themeColor="text1"/>
+          <w:sz w:val="28"/>
+          <w:szCs w:val="28"/>
+        </w:rPr>
+        <w:t>зменение фрактала при увеличении глубины</w:t>
       </w:r>
     </w:p>
     <w:p>
@@ -1302,6 +1361,7 @@
           <w:sz w:val="28"/>
           <w:szCs w:val="28"/>
         </w:rPr>
+        <w:lastRenderedPageBreak/>
         <w:t>Код программы:</w:t>
       </w:r>
     </w:p>
@@ -3824,6 +3884,7 @@
           <w:szCs w:val="28"/>
           <w:lang w:val="en-US"/>
         </w:rPr>
+        <w:lastRenderedPageBreak/>
         <w:t xml:space="preserve">            DKR(j)</w:t>
       </w:r>
     </w:p>
@@ -5652,6 +5713,7 @@
           <w:color w:val="000000" w:themeColor="text1"/>
           <w:sz w:val="28"/>
           <w:szCs w:val="28"/>
+          <w:lang w:val="en-US"/>
         </w:rPr>
       </w:pPr>
     </w:p>
@@ -5685,6 +5747,7 @@
           <w:sz w:val="28"/>
           <w:szCs w:val="28"/>
         </w:rPr>
+        <w:lastRenderedPageBreak/>
         <w:t>Результат выполнения программы</w:t>
       </w:r>
       <w:r>
@@ -5711,6 +5774,10 @@
         <w:jc w:val="both"/>
       </w:pPr>
       <w:r>
+        <w:rPr>
+          <w:noProof/>
+          <w:lang w:eastAsia="ru-RU"/>
+        </w:rPr>
         <w:drawing>
           <wp:inline distT="0" distB="0" distL="0" distR="0" wp14:anchorId="2B13532D" wp14:editId="4889A265">
             <wp:extent cx="5940425" cy="5228590"/>
@@ -5866,6 +5933,11 @@
         <w:jc w:val="both"/>
       </w:pPr>
       <w:r>
+        <w:rPr>
+          <w:noProof/>
+          <w:lang w:eastAsia="ru-RU"/>
+        </w:rPr>
+        <w:lastRenderedPageBreak/>
         <w:drawing>
           <wp:inline distT="0" distB="0" distL="0" distR="0" wp14:anchorId="521C1C27" wp14:editId="113C0072">
             <wp:extent cx="5940425" cy="5250815"/>
@@ -6006,7 +6078,18 @@
           <w:sz w:val="28"/>
           <w:szCs w:val="28"/>
         </w:rPr>
-        <w:t>изменение глубины рекурсии</w:t>
+        <w:t>И</w:t>
+      </w:r>
+      <w:r>
+        <w:rPr>
+          <w:rFonts w:ascii="Times New Roman" w:hAnsi="Times New Roman" w:cs="Times New Roman"/>
+          <w:i w:val="0"/>
+          <w:iCs w:val="0"/>
+          <w:color w:val="000000" w:themeColor="text1"/>
+          <w:sz w:val="28"/>
+          <w:szCs w:val="28"/>
+        </w:rPr>
+        <w:t>зменение глубины рекурсии</w:t>
       </w:r>
     </w:p>
     <w:p>
@@ -6021,6 +6104,11 @@
         <w:jc w:val="both"/>
       </w:pPr>
       <w:r>
+        <w:rPr>
+          <w:noProof/>
+          <w:lang w:eastAsia="ru-RU"/>
+        </w:rPr>
+        <w:lastRenderedPageBreak/>
         <w:drawing>
           <wp:inline distT="0" distB="0" distL="0" distR="0" wp14:anchorId="1271E13E" wp14:editId="6FCF9B4C">
             <wp:extent cx="5940425" cy="5245100"/>
@@ -6172,7 +6260,18 @@
           <w:szCs w:val="28"/>
         </w:rPr>
         <w:softHyphen/>
-        <w:t>– увеличение размера фрактала (приближение)</w:t>
+        <w:t>– У</w:t>
+      </w:r>
+      <w:r>
+        <w:rPr>
+          <w:rFonts w:ascii="Times New Roman" w:hAnsi="Times New Roman" w:cs="Times New Roman"/>
+          <w:i w:val="0"/>
+          <w:iCs w:val="0"/>
+          <w:color w:val="000000" w:themeColor="text1"/>
+          <w:sz w:val="28"/>
+          <w:szCs w:val="28"/>
+        </w:rPr>
+        <w:t>величение размера фрактала (приближение)</w:t>
       </w:r>
     </w:p>
     <w:p>
@@ -6187,6 +6286,11 @@
         <w:jc w:val="both"/>
       </w:pPr>
       <w:r>
+        <w:rPr>
+          <w:noProof/>
+          <w:lang w:eastAsia="ru-RU"/>
+        </w:rPr>
+        <w:lastRenderedPageBreak/>
         <w:drawing>
           <wp:inline distT="0" distB="0" distL="0" distR="0" wp14:anchorId="2A3A7E96" wp14:editId="2D73382A">
             <wp:extent cx="5940425" cy="5226685"/>
@@ -6315,7 +6419,18 @@
           <w:sz w:val="28"/>
           <w:szCs w:val="28"/>
         </w:rPr>
-        <w:t xml:space="preserve"> – перемещение фрактала</w:t>
+        <w:t xml:space="preserve"> – П</w:t>
+      </w:r>
+      <w:r>
+        <w:rPr>
+          <w:rFonts w:ascii="Times New Roman" w:hAnsi="Times New Roman" w:cs="Times New Roman"/>
+          <w:i w:val="0"/>
+          <w:iCs w:val="0"/>
+          <w:color w:val="000000" w:themeColor="text1"/>
+          <w:sz w:val="28"/>
+          <w:szCs w:val="28"/>
+        </w:rPr>
+        <w:t>еремещение фрактала</w:t>
       </w:r>
     </w:p>
     <w:p>
@@ -6367,6 +6482,7 @@
           <w:tab w:val="left" w:pos="1134"/>
         </w:tabs>
         <w:spacing w:line="360" w:lineRule="auto"/>
+        <w:ind w:left="426" w:hanging="142"/>
         <w:jc w:val="both"/>
         <w:rPr>
           <w:rFonts w:ascii="Times New Roman" w:hAnsi="Times New Roman" w:cs="Times New Roman"/>
@@ -6507,8 +6623,14 @@
         </w:rPr>
         <w:t>keyboard</w:t>
       </w:r>
-      <w:bookmarkStart w:id="0" w:name="_GoBack"/>
-      <w:bookmarkEnd w:id="0"/>
+      <w:r>
+        <w:rPr>
+          <w:rFonts w:ascii="Times New Roman" w:hAnsi="Times New Roman" w:cs="Times New Roman"/>
+          <w:sz w:val="28"/>
+          <w:szCs w:val="28"/>
+        </w:rPr>
+        <w:t>.</w:t>
+      </w:r>
     </w:p>
     <w:sectPr>
       <w:pgSz w:w="11906" w:h="16838"/>
